--- a/Docs/Settings for Cedalo.docx
+++ b/Docs/Settings for Cedalo.docx
@@ -11,6 +11,9 @@
       </w:r>
     </w:p>
     <w:p>
+      <w:pPr>
+        <w:pStyle w:val="Heading2"/>
+      </w:pPr>
       <w:r>
         <w:t>In the Battery Emulator V10 or later</w:t>
       </w:r>
@@ -97,10 +100,431 @@
       </w:r>
     </w:p>
     <w:p>
-      <w:r>
-        <w:t>MQTT publish interval is 1 to 300 secondsssssssssssssssssssssssssssssssssssssssssssssssssss</w:t>
-      </w:r>
-    </w:p>
+      <w:pPr>
+        <w:rPr>
+          <w:rFonts w:asciiTheme="majorHAnsi" w:eastAsiaTheme="majorEastAsia" w:hAnsiTheme="majorHAnsi" w:cstheme="majorBidi"/>
+          <w:color w:val="0F4761" w:themeColor="accent1" w:themeShade="BF"/>
+          <w:sz w:val="32"/>
+          <w:szCs w:val="32"/>
+        </w:rPr>
+      </w:pPr>
+      <w:r>
+        <w:br w:type="page"/>
+      </w:r>
+    </w:p>
+    <w:p>
+      <w:pPr>
+        <w:pStyle w:val="Heading2"/>
+      </w:pPr>
+      <w:r>
+        <w:lastRenderedPageBreak/>
+        <w:t>In the Cedalo user interface</w:t>
+      </w:r>
+    </w:p>
+    <w:p>
+      <w:r>
+        <w:t xml:space="preserve">Login at </w:t>
+      </w:r>
+      <w:hyperlink r:id="rId5" w:history="1">
+        <w:r>
+          <w:rPr>
+            <w:rStyle w:val="Hyperlink"/>
+          </w:rPr>
+          <w:t>https://platform.cedalo.cloud/auth/login</w:t>
+        </w:r>
+      </w:hyperlink>
+    </w:p>
+    <w:p>
+      <w:r>
+        <w:t>G</w:t>
+      </w:r>
+      <w:r>
+        <w:t>o to Range Therapy Project</w:t>
+      </w:r>
+    </w:p>
+    <w:p>
+      <w:r>
+        <w:rPr>
+          <w:noProof/>
+        </w:rPr>
+        <w:drawing>
+          <wp:inline distT="0" distB="0" distL="0" distR="0" wp14:anchorId="0150D0D9" wp14:editId="1468BC2C">
+            <wp:extent cx="4197566" cy="2209914"/>
+            <wp:effectExtent l="0" t="0" r="0" b="0"/>
+            <wp:docPr id="169970877" name="Picture 1"/>
+            <wp:cNvGraphicFramePr>
+              <a:graphicFrameLocks xmlns:a="http://schemas.openxmlformats.org/drawingml/2006/main" noChangeAspect="1"/>
+            </wp:cNvGraphicFramePr>
+            <a:graphic xmlns:a="http://schemas.openxmlformats.org/drawingml/2006/main">
+              <a:graphicData uri="http://schemas.openxmlformats.org/drawingml/2006/picture">
+                <pic:pic xmlns:pic="http://schemas.openxmlformats.org/drawingml/2006/picture">
+                  <pic:nvPicPr>
+                    <pic:cNvPr id="169970877" name=""/>
+                    <pic:cNvPicPr/>
+                  </pic:nvPicPr>
+                  <pic:blipFill>
+                    <a:blip r:embed="rId6"/>
+                    <a:stretch>
+                      <a:fillRect/>
+                    </a:stretch>
+                  </pic:blipFill>
+                  <pic:spPr>
+                    <a:xfrm>
+                      <a:off x="0" y="0"/>
+                      <a:ext cx="4197566" cy="2209914"/>
+                    </a:xfrm>
+                    <a:prstGeom prst="rect">
+                      <a:avLst/>
+                    </a:prstGeom>
+                  </pic:spPr>
+                </pic:pic>
+              </a:graphicData>
+            </a:graphic>
+          </wp:inline>
+        </w:drawing>
+      </w:r>
+    </w:p>
+    <w:p>
+      <w:r>
+        <w:t xml:space="preserve">Click on Brokers </w:t>
+      </w:r>
+      <w:r>
+        <w:rPr>
+          <w:noProof/>
+        </w:rPr>
+        <w:drawing>
+          <wp:inline distT="0" distB="0" distL="0" distR="0" wp14:anchorId="5C301F62" wp14:editId="3D30E40B">
+            <wp:extent cx="3079908" cy="1568531"/>
+            <wp:effectExtent l="0" t="0" r="6350" b="0"/>
+            <wp:docPr id="1661896407" name="Picture 1"/>
+            <wp:cNvGraphicFramePr>
+              <a:graphicFrameLocks xmlns:a="http://schemas.openxmlformats.org/drawingml/2006/main" noChangeAspect="1"/>
+            </wp:cNvGraphicFramePr>
+            <a:graphic xmlns:a="http://schemas.openxmlformats.org/drawingml/2006/main">
+              <a:graphicData uri="http://schemas.openxmlformats.org/drawingml/2006/picture">
+                <pic:pic xmlns:pic="http://schemas.openxmlformats.org/drawingml/2006/picture">
+                  <pic:nvPicPr>
+                    <pic:cNvPr id="1661896407" name=""/>
+                    <pic:cNvPicPr/>
+                  </pic:nvPicPr>
+                  <pic:blipFill>
+                    <a:blip r:embed="rId7"/>
+                    <a:stretch>
+                      <a:fillRect/>
+                    </a:stretch>
+                  </pic:blipFill>
+                  <pic:spPr>
+                    <a:xfrm>
+                      <a:off x="0" y="0"/>
+                      <a:ext cx="3079908" cy="1568531"/>
+                    </a:xfrm>
+                    <a:prstGeom prst="rect">
+                      <a:avLst/>
+                    </a:prstGeom>
+                  </pic:spPr>
+                </pic:pic>
+              </a:graphicData>
+            </a:graphic>
+          </wp:inline>
+        </w:drawing>
+      </w:r>
+    </w:p>
+    <w:p>
+      <w:r>
+        <w:t xml:space="preserve">Go to the Pro Mosquitto M Plan </w:t>
+      </w:r>
+      <w:r>
+        <w:rPr>
+          <w:noProof/>
+        </w:rPr>
+        <w:drawing>
+          <wp:inline distT="0" distB="0" distL="0" distR="0" wp14:anchorId="19003DED" wp14:editId="39546D29">
+            <wp:extent cx="5550185" cy="2686188"/>
+            <wp:effectExtent l="0" t="0" r="0" b="0"/>
+            <wp:docPr id="1008051754" name="Picture 1"/>
+            <wp:cNvGraphicFramePr>
+              <a:graphicFrameLocks xmlns:a="http://schemas.openxmlformats.org/drawingml/2006/main" noChangeAspect="1"/>
+            </wp:cNvGraphicFramePr>
+            <a:graphic xmlns:a="http://schemas.openxmlformats.org/drawingml/2006/main">
+              <a:graphicData uri="http://schemas.openxmlformats.org/drawingml/2006/picture">
+                <pic:pic xmlns:pic="http://schemas.openxmlformats.org/drawingml/2006/picture">
+                  <pic:nvPicPr>
+                    <pic:cNvPr id="1008051754" name=""/>
+                    <pic:cNvPicPr/>
+                  </pic:nvPicPr>
+                  <pic:blipFill>
+                    <a:blip r:embed="rId8"/>
+                    <a:stretch>
+                      <a:fillRect/>
+                    </a:stretch>
+                  </pic:blipFill>
+                  <pic:spPr>
+                    <a:xfrm>
+                      <a:off x="0" y="0"/>
+                      <a:ext cx="5550185" cy="2686188"/>
+                    </a:xfrm>
+                    <a:prstGeom prst="rect">
+                      <a:avLst/>
+                    </a:prstGeom>
+                  </pic:spPr>
+                </pic:pic>
+              </a:graphicData>
+            </a:graphic>
+          </wp:inline>
+        </w:drawing>
+      </w:r>
+    </w:p>
+    <w:p>
+      <w:r>
+        <w:lastRenderedPageBreak/>
+        <w:t xml:space="preserve">Click on Client Accounts </w:t>
+      </w:r>
+      <w:r>
+        <w:rPr>
+          <w:noProof/>
+        </w:rPr>
+        <w:t xml:space="preserve">and then ADD CLIENT </w:t>
+      </w:r>
+      <w:r>
+        <w:rPr>
+          <w:noProof/>
+        </w:rPr>
+        <w:drawing>
+          <wp:inline distT="0" distB="0" distL="0" distR="0" wp14:anchorId="1B9B45BF" wp14:editId="05BA262D">
+            <wp:extent cx="5731510" cy="1679575"/>
+            <wp:effectExtent l="0" t="0" r="2540" b="0"/>
+            <wp:docPr id="144823755" name="Picture 1"/>
+            <wp:cNvGraphicFramePr>
+              <a:graphicFrameLocks xmlns:a="http://schemas.openxmlformats.org/drawingml/2006/main" noChangeAspect="1"/>
+            </wp:cNvGraphicFramePr>
+            <a:graphic xmlns:a="http://schemas.openxmlformats.org/drawingml/2006/main">
+              <a:graphicData uri="http://schemas.openxmlformats.org/drawingml/2006/picture">
+                <pic:pic xmlns:pic="http://schemas.openxmlformats.org/drawingml/2006/picture">
+                  <pic:nvPicPr>
+                    <pic:cNvPr id="144823755" name=""/>
+                    <pic:cNvPicPr/>
+                  </pic:nvPicPr>
+                  <pic:blipFill>
+                    <a:blip r:embed="rId9"/>
+                    <a:stretch>
+                      <a:fillRect/>
+                    </a:stretch>
+                  </pic:blipFill>
+                  <pic:spPr>
+                    <a:xfrm>
+                      <a:off x="0" y="0"/>
+                      <a:ext cx="5731510" cy="1679575"/>
+                    </a:xfrm>
+                    <a:prstGeom prst="rect">
+                      <a:avLst/>
+                    </a:prstGeom>
+                  </pic:spPr>
+                </pic:pic>
+              </a:graphicData>
+            </a:graphic>
+          </wp:inline>
+        </w:drawing>
+      </w:r>
+    </w:p>
+    <w:p>
+      <w:pPr>
+        <w:rPr>
+          <w:noProof/>
+        </w:rPr>
+      </w:pPr>
+      <w:r>
+        <w:t xml:space="preserve">Click on Add Client </w:t>
+      </w:r>
+      <w:r>
+        <w:rPr>
+          <w:noProof/>
+        </w:rPr>
+        <w:t xml:space="preserve"> </w:t>
+      </w:r>
+      <w:r>
+        <w:rPr>
+          <w:noProof/>
+        </w:rPr>
+        <w:drawing>
+          <wp:inline distT="0" distB="0" distL="0" distR="0" wp14:anchorId="432CB65E" wp14:editId="255D1DE0">
+            <wp:extent cx="3079908" cy="3829247"/>
+            <wp:effectExtent l="0" t="0" r="6350" b="0"/>
+            <wp:docPr id="1510610985" name="Picture 1"/>
+            <wp:cNvGraphicFramePr>
+              <a:graphicFrameLocks xmlns:a="http://schemas.openxmlformats.org/drawingml/2006/main" noChangeAspect="1"/>
+            </wp:cNvGraphicFramePr>
+            <a:graphic xmlns:a="http://schemas.openxmlformats.org/drawingml/2006/main">
+              <a:graphicData uri="http://schemas.openxmlformats.org/drawingml/2006/picture">
+                <pic:pic xmlns:pic="http://schemas.openxmlformats.org/drawingml/2006/picture">
+                  <pic:nvPicPr>
+                    <pic:cNvPr id="1510610985" name=""/>
+                    <pic:cNvPicPr/>
+                  </pic:nvPicPr>
+                  <pic:blipFill>
+                    <a:blip r:embed="rId10"/>
+                    <a:stretch>
+                      <a:fillRect/>
+                    </a:stretch>
+                  </pic:blipFill>
+                  <pic:spPr>
+                    <a:xfrm>
+                      <a:off x="0" y="0"/>
+                      <a:ext cx="3079908" cy="3829247"/>
+                    </a:xfrm>
+                    <a:prstGeom prst="rect">
+                      <a:avLst/>
+                    </a:prstGeom>
+                  </pic:spPr>
+                </pic:pic>
+              </a:graphicData>
+            </a:graphic>
+          </wp:inline>
+        </w:drawing>
+      </w:r>
+    </w:p>
+    <w:p>
+      <w:pPr>
+        <w:rPr>
+          <w:noProof/>
+        </w:rPr>
+      </w:pPr>
+      <w:r>
+        <w:rPr>
+          <w:noProof/>
+        </w:rPr>
+        <w:t>These settings map to the battery emulator settings page as follows:</w:t>
+      </w:r>
+    </w:p>
+    <w:p>
+      <w:pPr>
+        <w:rPr>
+          <w:noProof/>
+        </w:rPr>
+      </w:pPr>
+      <w:r>
+        <w:rPr>
+          <w:b/>
+          <w:bCs/>
+          <w:noProof/>
+        </w:rPr>
+        <w:t>Name</w:t>
+      </w:r>
+      <w:r>
+        <w:rPr>
+          <w:noProof/>
+        </w:rPr>
+        <w:t xml:space="preserve"> is the MQTT user</w:t>
+      </w:r>
+    </w:p>
+    <w:p>
+      <w:pPr>
+        <w:rPr>
+          <w:noProof/>
+        </w:rPr>
+      </w:pPr>
+      <w:r>
+        <w:rPr>
+          <w:b/>
+          <w:bCs/>
+          <w:noProof/>
+        </w:rPr>
+        <w:t>Client ID</w:t>
+      </w:r>
+      <w:r>
+        <w:rPr>
+          <w:noProof/>
+        </w:rPr>
+        <w:t xml:space="preserve"> is the BatteryEmulatorClient followed by a minus followed by the Custom Wifi hostname</w:t>
+      </w:r>
+    </w:p>
+    <w:p>
+      <w:pPr>
+        <w:rPr>
+          <w:noProof/>
+        </w:rPr>
+      </w:pPr>
+      <w:r>
+        <w:rPr>
+          <w:b/>
+          <w:bCs/>
+          <w:noProof/>
+        </w:rPr>
+        <w:t>Password</w:t>
+      </w:r>
+      <w:r>
+        <w:rPr>
+          <w:noProof/>
+        </w:rPr>
+        <w:t xml:space="preserve"> is the MQTT password</w:t>
+      </w:r>
+    </w:p>
+    <w:p>
+      <w:pPr>
+        <w:rPr>
+          <w:noProof/>
+        </w:rPr>
+      </w:pPr>
+      <w:r>
+        <w:rPr>
+          <w:noProof/>
+        </w:rPr>
+        <w:t>Select “client” for the Role</w:t>
+      </w:r>
+    </w:p>
+    <w:p>
+      <w:r>
+        <w:t>Click ADD CLIENT</w:t>
+      </w:r>
+    </w:p>
+    <w:p>
+      <w:r>
+        <w:t>If all went well, a green tick will appear on the Home, Connected Clients page</w:t>
+      </w:r>
+    </w:p>
+    <w:p>
+      <w:r>
+        <w:rPr>
+          <w:noProof/>
+        </w:rPr>
+        <w:lastRenderedPageBreak/>
+        <w:drawing>
+          <wp:inline distT="0" distB="0" distL="0" distR="0" wp14:anchorId="6C36F9CE" wp14:editId="70CBFAC7">
+            <wp:extent cx="5731510" cy="2914650"/>
+            <wp:effectExtent l="0" t="0" r="2540" b="0"/>
+            <wp:docPr id="961302072" name="Picture 1"/>
+            <wp:cNvGraphicFramePr>
+              <a:graphicFrameLocks xmlns:a="http://schemas.openxmlformats.org/drawingml/2006/main" noChangeAspect="1"/>
+            </wp:cNvGraphicFramePr>
+            <a:graphic xmlns:a="http://schemas.openxmlformats.org/drawingml/2006/main">
+              <a:graphicData uri="http://schemas.openxmlformats.org/drawingml/2006/picture">
+                <pic:pic xmlns:pic="http://schemas.openxmlformats.org/drawingml/2006/picture">
+                  <pic:nvPicPr>
+                    <pic:cNvPr id="961302072" name=""/>
+                    <pic:cNvPicPr/>
+                  </pic:nvPicPr>
+                  <pic:blipFill>
+                    <a:blip r:embed="rId11"/>
+                    <a:stretch>
+                      <a:fillRect/>
+                    </a:stretch>
+                  </pic:blipFill>
+                  <pic:spPr>
+                    <a:xfrm>
+                      <a:off x="0" y="0"/>
+                      <a:ext cx="5731510" cy="2914650"/>
+                    </a:xfrm>
+                    <a:prstGeom prst="rect">
+                      <a:avLst/>
+                    </a:prstGeom>
+                  </pic:spPr>
+                </pic:pic>
+              </a:graphicData>
+            </a:graphic>
+          </wp:inline>
+        </w:drawing>
+      </w:r>
+    </w:p>
+    <w:p/>
     <w:p/>
     <w:sectPr>
       <w:pgSz w:w="11906" w:h="16838"/>
@@ -540,7 +964,6 @@
     <w:next w:val="Normal"/>
     <w:link w:val="Heading2Char"/>
     <w:uiPriority w:val="9"/>
-    <w:semiHidden/>
     <w:unhideWhenUsed/>
     <w:qFormat/>
     <w:rsid w:val="00791292"/>
@@ -715,6 +1138,7 @@
   <w:style w:type="character" w:default="1" w:styleId="DefaultParagraphFont">
     <w:name w:val="Default Paragraph Font"/>
     <w:uiPriority w:val="1"/>
+    <w:semiHidden/>
     <w:unhideWhenUsed/>
   </w:style>
   <w:style w:type="table" w:default="1" w:styleId="TableNormal">
@@ -756,7 +1180,6 @@
     <w:basedOn w:val="DefaultParagraphFont"/>
     <w:link w:val="Heading2"/>
     <w:uiPriority w:val="9"/>
-    <w:semiHidden/>
     <w:rsid w:val="00791292"/>
     <w:rPr>
       <w:rFonts w:asciiTheme="majorHAnsi" w:eastAsiaTheme="majorEastAsia" w:hAnsiTheme="majorHAnsi" w:cstheme="majorBidi"/>
@@ -1026,6 +1449,29 @@
       <w:smallCaps/>
       <w:color w:val="0F4761" w:themeColor="accent1" w:themeShade="BF"/>
       <w:spacing w:val="5"/>
+    </w:rPr>
+  </w:style>
+  <w:style w:type="character" w:styleId="Hyperlink">
+    <w:name w:val="Hyperlink"/>
+    <w:basedOn w:val="DefaultParagraphFont"/>
+    <w:uiPriority w:val="99"/>
+    <w:unhideWhenUsed/>
+    <w:rsid w:val="00886F8E"/>
+    <w:rPr>
+      <w:color w:val="467886" w:themeColor="hyperlink"/>
+      <w:u w:val="single"/>
+    </w:rPr>
+  </w:style>
+  <w:style w:type="character" w:styleId="UnresolvedMention">
+    <w:name w:val="Unresolved Mention"/>
+    <w:basedOn w:val="DefaultParagraphFont"/>
+    <w:uiPriority w:val="99"/>
+    <w:semiHidden/>
+    <w:unhideWhenUsed/>
+    <w:rsid w:val="00886F8E"/>
+    <w:rPr>
+      <w:color w:val="605E5C"/>
+      <w:shd w:val="clear" w:color="auto" w:fill="E1DFDD"/>
     </w:rPr>
   </w:style>
 </w:styles>
